--- a/Report Files/2ο Παραδοτέο/Robustness Diagrams v0.1/Robustness_Diagrams_v0.1.docx
+++ b/Report Files/2ο Παραδοτέο/Robustness Diagrams v0.1/Robustness_Diagrams_v0.1.docx
@@ -15,7 +15,6 @@
           <w:docPartUnique/>
         </w:docPartObj>
       </w:sdtPr>
-      <w:sdtEndPr/>
       <w:sdtContent>
         <w:p>
           <w:pPr>
@@ -35,7 +34,7 @@
                     <w:txbxContent>
                       <w:p>
                         <w:pPr>
-                          <w:pStyle w:val="NoSpacing"/>
+                          <w:pStyle w:val="ad"/>
                           <w:spacing w:after="120"/>
                           <w:rPr>
                             <w:rFonts w:asciiTheme="majorHAnsi" w:eastAsiaTheme="majorEastAsia" w:hAnsiTheme="majorHAnsi" w:cstheme="majorBidi"/>
@@ -59,11 +58,10 @@
                           <w:dataBinding w:prefixMappings="xmlns:ns0='http://purl.org/dc/elements/1.1/' xmlns:ns1='http://schemas.openxmlformats.org/package/2006/metadata/core-properties' " w:xpath="/ns1:coreProperties[1]/ns0:subject[1]" w:storeItemID="{6C3C8BC8-F283-45AE-878A-BAB7291924A1}"/>
                           <w:text/>
                         </w:sdtPr>
-                        <w:sdtEndPr/>
                         <w:sdtContent>
                           <w:p>
                             <w:pPr>
-                              <w:pStyle w:val="NoSpacing"/>
+                              <w:pStyle w:val="ad"/>
                               <w:rPr>
                                 <w:color w:val="FFFFFF" w:themeColor="background1"/>
                                 <w:sz w:val="28"/>
@@ -107,11 +105,10 @@
                           <w:dataBinding w:prefixMappings="xmlns:ns0='http://purl.org/dc/elements/1.1/' xmlns:ns1='http://schemas.openxmlformats.org/package/2006/metadata/core-properties' " w:xpath="/ns1:coreProperties[1]/ns0:creator[1]" w:storeItemID="{6C3C8BC8-F283-45AE-878A-BAB7291924A1}"/>
                           <w:text/>
                         </w:sdtPr>
-                        <w:sdtEndPr/>
                         <w:sdtContent>
                           <w:p>
                             <w:pPr>
-                              <w:pStyle w:val="NoSpacing"/>
+                              <w:pStyle w:val="ad"/>
                               <w:rPr>
                                 <w:color w:val="FFFFFF" w:themeColor="background1"/>
                                 <w:sz w:val="32"/>
@@ -144,7 +141,7 @@
                       </w:sdt>
                       <w:p>
                         <w:pPr>
-                          <w:pStyle w:val="NoSpacing"/>
+                          <w:pStyle w:val="ad"/>
                           <w:rPr>
                             <w:color w:val="FFFFFF" w:themeColor="background1"/>
                             <w:sz w:val="18"/>
@@ -242,7 +239,7 @@
     </w:sdt>
     <w:tbl>
       <w:tblPr>
-        <w:tblStyle w:val="TableGrid"/>
+        <w:tblStyle w:val="af4"/>
         <w:tblW w:w="0" w:type="auto"/>
         <w:tblLook w:val="04A0" w:firstRow="1" w:lastRow="0" w:firstColumn="1" w:lastColumn="0" w:noHBand="0" w:noVBand="1"/>
       </w:tblPr>
@@ -957,7 +954,7 @@
     </w:p>
     <w:p>
       <w:pPr>
-        <w:pStyle w:val="Title"/>
+        <w:pStyle w:val="a3"/>
       </w:pPr>
       <w:r>
         <w:rPr>
@@ -989,6 +986,7 @@
     </w:p>
     <w:p>
       <w:pPr>
+        <w:jc w:val="both"/>
         <w:rPr>
           <w:color w:val="000000" w:themeColor="text1"/>
           <w:sz w:val="32"/>
@@ -1013,16 +1011,14 @@
         </w:rPr>
         <w:t xml:space="preserve">Παρακάτω </w:t>
       </w:r>
-      <w:proofErr w:type="spellStart"/>
-      <w:r>
-        <w:rPr>
-          <w:color w:val="000000" w:themeColor="text1"/>
-          <w:sz w:val="32"/>
-          <w:szCs w:val="32"/>
-        </w:rPr>
-        <w:t>παρατίθονται</w:t>
-      </w:r>
-      <w:proofErr w:type="spellEnd"/>
+      <w:r>
+        <w:rPr>
+          <w:color w:val="000000" w:themeColor="text1"/>
+          <w:sz w:val="32"/>
+          <w:szCs w:val="32"/>
+        </w:rPr>
+        <w:t>παρατίθενται</w:t>
+      </w:r>
       <w:r>
         <w:rPr>
           <w:color w:val="000000" w:themeColor="text1"/>
@@ -1349,7 +1345,7 @@
     </w:p>
     <w:p>
       <w:pPr>
-        <w:pStyle w:val="ListParagraph"/>
+        <w:pStyle w:val="a6"/>
         <w:numPr>
           <w:ilvl w:val="0"/>
           <w:numId w:val="9"/>
@@ -1455,7 +1451,7 @@
     </w:p>
     <w:p>
       <w:pPr>
-        <w:pStyle w:val="ListParagraph"/>
+        <w:pStyle w:val="a6"/>
         <w:numPr>
           <w:ilvl w:val="0"/>
           <w:numId w:val="9"/>
@@ -1550,7 +1546,7 @@
     </w:p>
     <w:p>
       <w:pPr>
-        <w:pStyle w:val="ListParagraph"/>
+        <w:pStyle w:val="a6"/>
         <w:numPr>
           <w:ilvl w:val="0"/>
           <w:numId w:val="9"/>
@@ -1645,7 +1641,7 @@
     </w:p>
     <w:p>
       <w:pPr>
-        <w:pStyle w:val="ListParagraph"/>
+        <w:pStyle w:val="a6"/>
         <w:numPr>
           <w:ilvl w:val="0"/>
           <w:numId w:val="9"/>
@@ -1740,7 +1736,7 @@
     </w:p>
     <w:p>
       <w:pPr>
-        <w:pStyle w:val="ListParagraph"/>
+        <w:pStyle w:val="a6"/>
         <w:numPr>
           <w:ilvl w:val="0"/>
           <w:numId w:val="9"/>
@@ -1835,7 +1831,7 @@
     </w:p>
     <w:p>
       <w:pPr>
-        <w:pStyle w:val="ListParagraph"/>
+        <w:pStyle w:val="a6"/>
         <w:numPr>
           <w:ilvl w:val="0"/>
           <w:numId w:val="9"/>
@@ -1930,7 +1926,7 @@
     </w:p>
     <w:p>
       <w:pPr>
-        <w:pStyle w:val="ListParagraph"/>
+        <w:pStyle w:val="a6"/>
         <w:numPr>
           <w:ilvl w:val="0"/>
           <w:numId w:val="9"/>
@@ -2024,7 +2020,7 @@
     </w:p>
     <w:p>
       <w:pPr>
-        <w:pStyle w:val="ListParagraph"/>
+        <w:pStyle w:val="a6"/>
         <w:numPr>
           <w:ilvl w:val="0"/>
           <w:numId w:val="9"/>
@@ -2119,7 +2115,7 @@
     </w:p>
     <w:p>
       <w:pPr>
-        <w:pStyle w:val="ListParagraph"/>
+        <w:pStyle w:val="a6"/>
         <w:numPr>
           <w:ilvl w:val="0"/>
           <w:numId w:val="9"/>
@@ -2225,7 +2221,7 @@
     </w:p>
     <w:p>
       <w:pPr>
-        <w:pStyle w:val="ListParagraph"/>
+        <w:pStyle w:val="a6"/>
         <w:numPr>
           <w:ilvl w:val="0"/>
           <w:numId w:val="9"/>
@@ -2497,7 +2493,7 @@
     </w:p>
     <w:p>
       <w:pPr>
-        <w:pStyle w:val="ListParagraph"/>
+        <w:pStyle w:val="a6"/>
         <w:numPr>
           <w:ilvl w:val="0"/>
           <w:numId w:val="9"/>
@@ -2545,7 +2541,7 @@
     </w:p>
     <w:p>
       <w:pPr>
-        <w:pStyle w:val="ListParagraph"/>
+        <w:pStyle w:val="a6"/>
         <w:ind w:left="360"/>
         <w:rPr>
           <w:color w:val="000000" w:themeColor="text1"/>
@@ -2655,7 +2651,7 @@
 <w:ftr xmlns:wpc="http://schemas.microsoft.com/office/word/2010/wordprocessingCanvas" xmlns:cx="http://schemas.microsoft.com/office/drawing/2014/chartex" xmlns:cx1="http://schemas.microsoft.com/office/drawing/2015/9/8/chartex" xmlns:cx2="http://schemas.microsoft.com/office/drawing/2015/10/21/chartex" xmlns:cx3="http://schemas.microsoft.com/office/drawing/2016/5/9/chartex" xmlns:cx4="http://schemas.microsoft.com/office/drawing/2016/5/10/chartex" xmlns:cx5="http://schemas.microsoft.com/office/drawing/2016/5/11/chartex" xmlns:cx6="http://schemas.microsoft.com/office/drawing/2016/5/12/chartex" xmlns:cx7="http://schemas.microsoft.com/office/drawing/2016/5/13/chartex" xmlns:cx8="http://schemas.microsoft.com/office/drawing/2016/5/14/chartex" xmlns:mc="http://schemas.openxmlformats.org/markup-compatibility/2006" xmlns:aink="http://schemas.microsoft.com/office/drawing/2016/ink" xmlns:am3d="http://schemas.microsoft.com/office/drawing/2017/model3d" xmlns:o="urn:schemas-microsoft-com:office:office" xmlns:oel="http://schemas.microsoft.com/office/2019/extlst" xmlns:r="http://schemas.openxmlformats.org/officeDocument/2006/relationships" xmlns:m="http://schemas.openxmlformats.org/officeDocument/2006/math" xmlns:v="urn:schemas-microsoft-com:vml" xmlns:wp14="http://schemas.microsoft.com/office/word/2010/wordprocessingDrawing" xmlns:wp="http://schemas.openxmlformats.org/drawingml/2006/wordprocessingDrawing" xmlns:w10="urn:schemas-microsoft-com:office:word" xmlns:w="http://schemas.openxmlformats.org/wordprocessingml/2006/main" xmlns:w14="http://schemas.microsoft.com/office/word/2010/wordml" xmlns:w15="http://schemas.microsoft.com/office/word/2012/wordml" xmlns:w16cex="http://schemas.microsoft.com/office/word/2018/wordml/cex" xmlns:w16cid="http://schemas.microsoft.com/office/word/2016/wordml/cid" xmlns:w16="http://schemas.microsoft.com/office/word/2018/wordml" xmlns:w16du="http://schemas.microsoft.com/office/word/2023/wordml/word16du" xmlns:w16sdtdh="http://schemas.microsoft.com/office/word/2020/wordml/sdtdatahash" xmlns:w16se="http://schemas.microsoft.com/office/word/2015/wordml/symex" xmlns:wpg="http://schemas.microsoft.com/office/word/2010/wordprocessingGroup" xmlns:wpi="http://schemas.microsoft.com/office/word/2010/wordprocessingInk" xmlns:wne="http://schemas.microsoft.com/office/word/2006/wordml" xmlns:wps="http://schemas.microsoft.com/office/word/2010/wordprocessingShape" mc:Ignorable="w14 w15 w16se w16cid w16 w16cex w16sdtdh w16du wp14">
   <w:p>
     <w:pPr>
-      <w:pStyle w:val="Footer"/>
+      <w:pStyle w:val="af3"/>
     </w:pPr>
   </w:p>
 </w:ftr>
@@ -4132,16 +4128,16 @@
     <w:lsdException w:name="Unresolved Mention" w:semiHidden="1" w:unhideWhenUsed="1"/>
     <w:lsdException w:name="Smart Link" w:semiHidden="1" w:unhideWhenUsed="1"/>
   </w:latentStyles>
-  <w:style w:type="paragraph" w:default="1" w:styleId="Normal">
+  <w:style w:type="paragraph" w:default="1" w:styleId="a">
     <w:name w:val="Normal"/>
     <w:qFormat/>
     <w:rsid w:val="00437774"/>
   </w:style>
-  <w:style w:type="paragraph" w:styleId="Heading1">
+  <w:style w:type="paragraph" w:styleId="1">
     <w:name w:val="heading 1"/>
-    <w:basedOn w:val="Normal"/>
-    <w:next w:val="Normal"/>
-    <w:link w:val="Heading1Char"/>
+    <w:basedOn w:val="a"/>
+    <w:next w:val="a"/>
+    <w:link w:val="1Char"/>
     <w:uiPriority w:val="9"/>
     <w:qFormat/>
     <w:rsid w:val="00735D8D"/>
@@ -4160,11 +4156,11 @@
       <w:szCs w:val="28"/>
     </w:rPr>
   </w:style>
-  <w:style w:type="paragraph" w:styleId="Heading2">
+  <w:style w:type="paragraph" w:styleId="2">
     <w:name w:val="heading 2"/>
-    <w:basedOn w:val="Normal"/>
-    <w:next w:val="Normal"/>
-    <w:link w:val="Heading2Char"/>
+    <w:basedOn w:val="a"/>
+    <w:next w:val="a"/>
+    <w:link w:val="2Char"/>
     <w:uiPriority w:val="9"/>
     <w:unhideWhenUsed/>
     <w:qFormat/>
@@ -4184,11 +4180,11 @@
       <w:szCs w:val="26"/>
     </w:rPr>
   </w:style>
-  <w:style w:type="paragraph" w:styleId="Heading3">
+  <w:style w:type="paragraph" w:styleId="3">
     <w:name w:val="heading 3"/>
-    <w:basedOn w:val="Normal"/>
-    <w:next w:val="Normal"/>
-    <w:link w:val="Heading3Char"/>
+    <w:basedOn w:val="a"/>
+    <w:next w:val="a"/>
+    <w:link w:val="3Char"/>
     <w:uiPriority w:val="9"/>
     <w:unhideWhenUsed/>
     <w:qFormat/>
@@ -4206,11 +4202,11 @@
       <w:color w:val="F09415" w:themeColor="accent1"/>
     </w:rPr>
   </w:style>
-  <w:style w:type="paragraph" w:styleId="Heading4">
+  <w:style w:type="paragraph" w:styleId="4">
     <w:name w:val="heading 4"/>
-    <w:basedOn w:val="Normal"/>
-    <w:next w:val="Normal"/>
-    <w:link w:val="Heading4Char"/>
+    <w:basedOn w:val="a"/>
+    <w:next w:val="a"/>
+    <w:link w:val="4Char"/>
     <w:uiPriority w:val="9"/>
     <w:semiHidden/>
     <w:unhideWhenUsed/>
@@ -4231,11 +4227,11 @@
       <w:color w:val="F09415" w:themeColor="accent1"/>
     </w:rPr>
   </w:style>
-  <w:style w:type="paragraph" w:styleId="Heading5">
+  <w:style w:type="paragraph" w:styleId="5">
     <w:name w:val="heading 5"/>
-    <w:basedOn w:val="Normal"/>
-    <w:next w:val="Normal"/>
-    <w:link w:val="Heading5Char"/>
+    <w:basedOn w:val="a"/>
+    <w:next w:val="a"/>
+    <w:link w:val="5Char"/>
     <w:uiPriority w:val="9"/>
     <w:semiHidden/>
     <w:unhideWhenUsed/>
@@ -4252,11 +4248,11 @@
       <w:color w:val="794908" w:themeColor="accent1" w:themeShade="7F"/>
     </w:rPr>
   </w:style>
-  <w:style w:type="paragraph" w:styleId="Heading6">
+  <w:style w:type="paragraph" w:styleId="6">
     <w:name w:val="heading 6"/>
-    <w:basedOn w:val="Normal"/>
-    <w:next w:val="Normal"/>
-    <w:link w:val="Heading6Char"/>
+    <w:basedOn w:val="a"/>
+    <w:next w:val="a"/>
+    <w:link w:val="6Char"/>
     <w:uiPriority w:val="9"/>
     <w:semiHidden/>
     <w:unhideWhenUsed/>
@@ -4275,11 +4271,11 @@
       <w:color w:val="794908" w:themeColor="accent1" w:themeShade="7F"/>
     </w:rPr>
   </w:style>
-  <w:style w:type="paragraph" w:styleId="Heading7">
+  <w:style w:type="paragraph" w:styleId="7">
     <w:name w:val="heading 7"/>
-    <w:basedOn w:val="Normal"/>
-    <w:next w:val="Normal"/>
-    <w:link w:val="Heading7Char"/>
+    <w:basedOn w:val="a"/>
+    <w:next w:val="a"/>
+    <w:link w:val="7Char"/>
     <w:uiPriority w:val="9"/>
     <w:semiHidden/>
     <w:unhideWhenUsed/>
@@ -4298,11 +4294,11 @@
       <w:color w:val="404040" w:themeColor="text1" w:themeTint="BF"/>
     </w:rPr>
   </w:style>
-  <w:style w:type="paragraph" w:styleId="Heading8">
+  <w:style w:type="paragraph" w:styleId="8">
     <w:name w:val="heading 8"/>
-    <w:basedOn w:val="Normal"/>
-    <w:next w:val="Normal"/>
-    <w:link w:val="Heading8Char"/>
+    <w:basedOn w:val="a"/>
+    <w:next w:val="a"/>
+    <w:link w:val="8Char"/>
     <w:uiPriority w:val="9"/>
     <w:semiHidden/>
     <w:unhideWhenUsed/>
@@ -4321,11 +4317,11 @@
       <w:szCs w:val="20"/>
     </w:rPr>
   </w:style>
-  <w:style w:type="paragraph" w:styleId="Heading9">
+  <w:style w:type="paragraph" w:styleId="9">
     <w:name w:val="heading 9"/>
-    <w:basedOn w:val="Normal"/>
-    <w:next w:val="Normal"/>
-    <w:link w:val="Heading9Char"/>
+    <w:basedOn w:val="a"/>
+    <w:next w:val="a"/>
+    <w:link w:val="9Char"/>
     <w:uiPriority w:val="9"/>
     <w:semiHidden/>
     <w:unhideWhenUsed/>
@@ -4346,13 +4342,13 @@
       <w:szCs w:val="20"/>
     </w:rPr>
   </w:style>
-  <w:style w:type="character" w:default="1" w:styleId="DefaultParagraphFont">
+  <w:style w:type="character" w:default="1" w:styleId="a0">
     <w:name w:val="Default Paragraph Font"/>
     <w:uiPriority w:val="1"/>
     <w:semiHidden/>
     <w:unhideWhenUsed/>
   </w:style>
-  <w:style w:type="table" w:default="1" w:styleId="TableNormal">
+  <w:style w:type="table" w:default="1" w:styleId="a1">
     <w:name w:val="Normal Table"/>
     <w:uiPriority w:val="99"/>
     <w:semiHidden/>
@@ -4367,16 +4363,16 @@
       </w:tblCellMar>
     </w:tblPr>
   </w:style>
-  <w:style w:type="numbering" w:default="1" w:styleId="NoList">
+  <w:style w:type="numbering" w:default="1" w:styleId="a2">
     <w:name w:val="No List"/>
     <w:uiPriority w:val="99"/>
     <w:semiHidden/>
     <w:unhideWhenUsed/>
   </w:style>
-  <w:style w:type="character" w:customStyle="1" w:styleId="Heading1Char">
-    <w:name w:val="Heading 1 Char"/>
-    <w:basedOn w:val="DefaultParagraphFont"/>
-    <w:link w:val="Heading1"/>
+  <w:style w:type="character" w:customStyle="1" w:styleId="1Char">
+    <w:name w:val="Επικεφαλίδα 1 Char"/>
+    <w:basedOn w:val="a0"/>
+    <w:link w:val="1"/>
     <w:uiPriority w:val="9"/>
     <w:rsid w:val="00735D8D"/>
     <w:rPr>
@@ -4388,10 +4384,10 @@
       <w:szCs w:val="28"/>
     </w:rPr>
   </w:style>
-  <w:style w:type="character" w:customStyle="1" w:styleId="Heading2Char">
-    <w:name w:val="Heading 2 Char"/>
-    <w:basedOn w:val="DefaultParagraphFont"/>
-    <w:link w:val="Heading2"/>
+  <w:style w:type="character" w:customStyle="1" w:styleId="2Char">
+    <w:name w:val="Επικεφαλίδα 2 Char"/>
+    <w:basedOn w:val="a0"/>
+    <w:link w:val="2"/>
     <w:uiPriority w:val="9"/>
     <w:rsid w:val="00735D8D"/>
     <w:rPr>
@@ -4403,10 +4399,10 @@
       <w:szCs w:val="26"/>
     </w:rPr>
   </w:style>
-  <w:style w:type="character" w:customStyle="1" w:styleId="Heading3Char">
-    <w:name w:val="Heading 3 Char"/>
-    <w:basedOn w:val="DefaultParagraphFont"/>
-    <w:link w:val="Heading3"/>
+  <w:style w:type="character" w:customStyle="1" w:styleId="3Char">
+    <w:name w:val="Επικεφαλίδα 3 Char"/>
+    <w:basedOn w:val="a0"/>
+    <w:link w:val="3"/>
     <w:uiPriority w:val="9"/>
     <w:rsid w:val="00735D8D"/>
     <w:rPr>
@@ -4416,10 +4412,10 @@
       <w:color w:val="F09415" w:themeColor="accent1"/>
     </w:rPr>
   </w:style>
-  <w:style w:type="character" w:customStyle="1" w:styleId="Heading4Char">
-    <w:name w:val="Heading 4 Char"/>
-    <w:basedOn w:val="DefaultParagraphFont"/>
-    <w:link w:val="Heading4"/>
+  <w:style w:type="character" w:customStyle="1" w:styleId="4Char">
+    <w:name w:val="Επικεφαλίδα 4 Char"/>
+    <w:basedOn w:val="a0"/>
+    <w:link w:val="4"/>
     <w:uiPriority w:val="9"/>
     <w:semiHidden/>
     <w:rsid w:val="00735D8D"/>
@@ -4432,10 +4428,10 @@
       <w:color w:val="F09415" w:themeColor="accent1"/>
     </w:rPr>
   </w:style>
-  <w:style w:type="character" w:customStyle="1" w:styleId="Heading5Char">
-    <w:name w:val="Heading 5 Char"/>
-    <w:basedOn w:val="DefaultParagraphFont"/>
-    <w:link w:val="Heading5"/>
+  <w:style w:type="character" w:customStyle="1" w:styleId="5Char">
+    <w:name w:val="Επικεφαλίδα 5 Char"/>
+    <w:basedOn w:val="a0"/>
+    <w:link w:val="5"/>
     <w:uiPriority w:val="9"/>
     <w:semiHidden/>
     <w:rsid w:val="00735D8D"/>
@@ -4444,10 +4440,10 @@
       <w:color w:val="794908" w:themeColor="accent1" w:themeShade="7F"/>
     </w:rPr>
   </w:style>
-  <w:style w:type="character" w:customStyle="1" w:styleId="Heading6Char">
-    <w:name w:val="Heading 6 Char"/>
-    <w:basedOn w:val="DefaultParagraphFont"/>
-    <w:link w:val="Heading6"/>
+  <w:style w:type="character" w:customStyle="1" w:styleId="6Char">
+    <w:name w:val="Επικεφαλίδα 6 Char"/>
+    <w:basedOn w:val="a0"/>
+    <w:link w:val="6"/>
     <w:uiPriority w:val="9"/>
     <w:semiHidden/>
     <w:rsid w:val="00735D8D"/>
@@ -4458,10 +4454,10 @@
       <w:color w:val="794908" w:themeColor="accent1" w:themeShade="7F"/>
     </w:rPr>
   </w:style>
-  <w:style w:type="character" w:customStyle="1" w:styleId="Heading7Char">
-    <w:name w:val="Heading 7 Char"/>
-    <w:basedOn w:val="DefaultParagraphFont"/>
-    <w:link w:val="Heading7"/>
+  <w:style w:type="character" w:customStyle="1" w:styleId="7Char">
+    <w:name w:val="Επικεφαλίδα 7 Char"/>
+    <w:basedOn w:val="a0"/>
+    <w:link w:val="7"/>
     <w:uiPriority w:val="9"/>
     <w:semiHidden/>
     <w:rsid w:val="00735D8D"/>
@@ -4472,10 +4468,10 @@
       <w:color w:val="404040" w:themeColor="text1" w:themeTint="BF"/>
     </w:rPr>
   </w:style>
-  <w:style w:type="character" w:customStyle="1" w:styleId="Heading8Char">
-    <w:name w:val="Heading 8 Char"/>
-    <w:basedOn w:val="DefaultParagraphFont"/>
-    <w:link w:val="Heading8"/>
+  <w:style w:type="character" w:customStyle="1" w:styleId="8Char">
+    <w:name w:val="Επικεφαλίδα 8 Char"/>
+    <w:basedOn w:val="a0"/>
+    <w:link w:val="8"/>
     <w:uiPriority w:val="9"/>
     <w:semiHidden/>
     <w:rsid w:val="00735D8D"/>
@@ -4486,10 +4482,10 @@
       <w:szCs w:val="20"/>
     </w:rPr>
   </w:style>
-  <w:style w:type="character" w:customStyle="1" w:styleId="Heading9Char">
-    <w:name w:val="Heading 9 Char"/>
-    <w:basedOn w:val="DefaultParagraphFont"/>
-    <w:link w:val="Heading9"/>
+  <w:style w:type="character" w:customStyle="1" w:styleId="9Char">
+    <w:name w:val="Επικεφαλίδα 9 Char"/>
+    <w:basedOn w:val="a0"/>
+    <w:link w:val="9"/>
     <w:uiPriority w:val="9"/>
     <w:semiHidden/>
     <w:rsid w:val="00735D8D"/>
@@ -4502,11 +4498,11 @@
       <w:szCs w:val="20"/>
     </w:rPr>
   </w:style>
-  <w:style w:type="paragraph" w:styleId="Title">
+  <w:style w:type="paragraph" w:styleId="a3">
     <w:name w:val="Title"/>
-    <w:basedOn w:val="Normal"/>
-    <w:next w:val="Normal"/>
-    <w:link w:val="TitleChar"/>
+    <w:basedOn w:val="a"/>
+    <w:next w:val="a"/>
+    <w:link w:val="Char"/>
     <w:uiPriority w:val="10"/>
     <w:qFormat/>
     <w:rsid w:val="00735D8D"/>
@@ -4525,10 +4521,10 @@
       <w:szCs w:val="52"/>
     </w:rPr>
   </w:style>
-  <w:style w:type="character" w:customStyle="1" w:styleId="TitleChar">
-    <w:name w:val="Title Char"/>
-    <w:basedOn w:val="DefaultParagraphFont"/>
-    <w:link w:val="Title"/>
+  <w:style w:type="character" w:customStyle="1" w:styleId="Char">
+    <w:name w:val="Τίτλος Char"/>
+    <w:basedOn w:val="a0"/>
+    <w:link w:val="a3"/>
     <w:uiPriority w:val="10"/>
     <w:rsid w:val="00735D8D"/>
     <w:rPr>
@@ -4539,11 +4535,11 @@
       <w:szCs w:val="52"/>
     </w:rPr>
   </w:style>
-  <w:style w:type="paragraph" w:styleId="Subtitle">
+  <w:style w:type="paragraph" w:styleId="a4">
     <w:name w:val="Subtitle"/>
-    <w:basedOn w:val="Normal"/>
-    <w:next w:val="Normal"/>
-    <w:link w:val="SubtitleChar"/>
+    <w:basedOn w:val="a"/>
+    <w:next w:val="a"/>
+    <w:link w:val="Char0"/>
     <w:uiPriority w:val="11"/>
     <w:qFormat/>
     <w:rsid w:val="00735D8D"/>
@@ -4562,10 +4558,10 @@
       <w:szCs w:val="24"/>
     </w:rPr>
   </w:style>
-  <w:style w:type="character" w:customStyle="1" w:styleId="SubtitleChar">
-    <w:name w:val="Subtitle Char"/>
-    <w:basedOn w:val="DefaultParagraphFont"/>
-    <w:link w:val="Subtitle"/>
+  <w:style w:type="character" w:customStyle="1" w:styleId="Char0">
+    <w:name w:val="Υπότιτλος Char"/>
+    <w:basedOn w:val="a0"/>
+    <w:link w:val="a4"/>
     <w:uiPriority w:val="11"/>
     <w:rsid w:val="00735D8D"/>
     <w:rPr>
@@ -4578,11 +4574,11 @@
       <w:szCs w:val="24"/>
     </w:rPr>
   </w:style>
-  <w:style w:type="paragraph" w:styleId="Quote">
+  <w:style w:type="paragraph" w:styleId="a5">
     <w:name w:val="Quote"/>
-    <w:basedOn w:val="Normal"/>
-    <w:next w:val="Normal"/>
-    <w:link w:val="QuoteChar"/>
+    <w:basedOn w:val="a"/>
+    <w:next w:val="a"/>
+    <w:link w:val="Char1"/>
     <w:uiPriority w:val="29"/>
     <w:qFormat/>
     <w:rsid w:val="00735D8D"/>
@@ -4592,10 +4588,10 @@
       <w:color w:val="000000" w:themeColor="text1"/>
     </w:rPr>
   </w:style>
-  <w:style w:type="character" w:customStyle="1" w:styleId="QuoteChar">
-    <w:name w:val="Quote Char"/>
-    <w:basedOn w:val="DefaultParagraphFont"/>
-    <w:link w:val="Quote"/>
+  <w:style w:type="character" w:customStyle="1" w:styleId="Char1">
+    <w:name w:val="Απόσπασμα Char"/>
+    <w:basedOn w:val="a0"/>
+    <w:link w:val="a5"/>
     <w:uiPriority w:val="29"/>
     <w:rsid w:val="00735D8D"/>
     <w:rPr>
@@ -4604,9 +4600,9 @@
       <w:color w:val="000000" w:themeColor="text1"/>
     </w:rPr>
   </w:style>
-  <w:style w:type="paragraph" w:styleId="ListParagraph">
+  <w:style w:type="paragraph" w:styleId="a6">
     <w:name w:val="List Paragraph"/>
-    <w:basedOn w:val="Normal"/>
+    <w:basedOn w:val="a"/>
     <w:uiPriority w:val="34"/>
     <w:qFormat/>
     <w:rsid w:val="00735D8D"/>
@@ -4615,9 +4611,9 @@
       <w:contextualSpacing/>
     </w:pPr>
   </w:style>
-  <w:style w:type="character" w:styleId="IntenseEmphasis">
+  <w:style w:type="character" w:styleId="a7">
     <w:name w:val="Intense Emphasis"/>
-    <w:basedOn w:val="DefaultParagraphFont"/>
+    <w:basedOn w:val="a0"/>
     <w:uiPriority w:val="21"/>
     <w:qFormat/>
     <w:rsid w:val="00735D8D"/>
@@ -4629,11 +4625,11 @@
       <w:color w:val="F09415" w:themeColor="accent1"/>
     </w:rPr>
   </w:style>
-  <w:style w:type="paragraph" w:styleId="IntenseQuote">
+  <w:style w:type="paragraph" w:styleId="a8">
     <w:name w:val="Intense Quote"/>
-    <w:basedOn w:val="Normal"/>
-    <w:next w:val="Normal"/>
-    <w:link w:val="IntenseQuoteChar"/>
+    <w:basedOn w:val="a"/>
+    <w:next w:val="a"/>
+    <w:link w:val="Char2"/>
     <w:uiPriority w:val="30"/>
     <w:qFormat/>
     <w:rsid w:val="00735D8D"/>
@@ -4652,10 +4648,10 @@
       <w:color w:val="F09415" w:themeColor="accent1"/>
     </w:rPr>
   </w:style>
-  <w:style w:type="character" w:customStyle="1" w:styleId="IntenseQuoteChar">
-    <w:name w:val="Intense Quote Char"/>
-    <w:basedOn w:val="DefaultParagraphFont"/>
-    <w:link w:val="IntenseQuote"/>
+  <w:style w:type="character" w:customStyle="1" w:styleId="Char2">
+    <w:name w:val="Έντονο απόσπ. Char"/>
+    <w:basedOn w:val="a0"/>
+    <w:link w:val="a8"/>
     <w:uiPriority w:val="30"/>
     <w:rsid w:val="00735D8D"/>
     <w:rPr>
@@ -4666,9 +4662,9 @@
       <w:color w:val="F09415" w:themeColor="accent1"/>
     </w:rPr>
   </w:style>
-  <w:style w:type="character" w:styleId="IntenseReference">
+  <w:style w:type="character" w:styleId="a9">
     <w:name w:val="Intense Reference"/>
-    <w:basedOn w:val="DefaultParagraphFont"/>
+    <w:basedOn w:val="a0"/>
     <w:uiPriority w:val="32"/>
     <w:qFormat/>
     <w:rsid w:val="00735D8D"/>
@@ -4681,10 +4677,10 @@
       <w:u w:val="single"/>
     </w:rPr>
   </w:style>
-  <w:style w:type="paragraph" w:styleId="Caption">
+  <w:style w:type="paragraph" w:styleId="aa">
     <w:name w:val="caption"/>
-    <w:basedOn w:val="Normal"/>
-    <w:next w:val="Normal"/>
+    <w:basedOn w:val="a"/>
+    <w:next w:val="a"/>
     <w:uiPriority w:val="35"/>
     <w:semiHidden/>
     <w:unhideWhenUsed/>
@@ -4701,9 +4697,9 @@
       <w:szCs w:val="18"/>
     </w:rPr>
   </w:style>
-  <w:style w:type="character" w:styleId="Strong">
+  <w:style w:type="character" w:styleId="ab">
     <w:name w:val="Strong"/>
-    <w:basedOn w:val="DefaultParagraphFont"/>
+    <w:basedOn w:val="a0"/>
     <w:uiPriority w:val="22"/>
     <w:qFormat/>
     <w:rsid w:val="00735D8D"/>
@@ -4712,9 +4708,9 @@
       <w:bCs/>
     </w:rPr>
   </w:style>
-  <w:style w:type="character" w:styleId="Emphasis">
+  <w:style w:type="character" w:styleId="ac">
     <w:name w:val="Emphasis"/>
-    <w:basedOn w:val="DefaultParagraphFont"/>
+    <w:basedOn w:val="a0"/>
     <w:uiPriority w:val="20"/>
     <w:qFormat/>
     <w:rsid w:val="00735D8D"/>
@@ -4723,9 +4719,9 @@
       <w:iCs/>
     </w:rPr>
   </w:style>
-  <w:style w:type="paragraph" w:styleId="NoSpacing">
+  <w:style w:type="paragraph" w:styleId="ad">
     <w:name w:val="No Spacing"/>
-    <w:link w:val="NoSpacingChar"/>
+    <w:link w:val="Char3"/>
     <w:uiPriority w:val="1"/>
     <w:qFormat/>
     <w:rsid w:val="00735D8D"/>
@@ -4733,9 +4729,9 @@
       <w:spacing w:after="0" w:line="240" w:lineRule="auto"/>
     </w:pPr>
   </w:style>
-  <w:style w:type="character" w:styleId="SubtleEmphasis">
+  <w:style w:type="character" w:styleId="ae">
     <w:name w:val="Subtle Emphasis"/>
-    <w:basedOn w:val="DefaultParagraphFont"/>
+    <w:basedOn w:val="a0"/>
     <w:uiPriority w:val="19"/>
     <w:qFormat/>
     <w:rsid w:val="00735D8D"/>
@@ -4745,9 +4741,9 @@
       <w:color w:val="808080" w:themeColor="text1" w:themeTint="7F"/>
     </w:rPr>
   </w:style>
-  <w:style w:type="character" w:styleId="SubtleReference">
+  <w:style w:type="character" w:styleId="af">
     <w:name w:val="Subtle Reference"/>
-    <w:basedOn w:val="DefaultParagraphFont"/>
+    <w:basedOn w:val="a0"/>
     <w:uiPriority w:val="31"/>
     <w:qFormat/>
     <w:rsid w:val="00735D8D"/>
@@ -4757,9 +4753,9 @@
       <w:u w:val="single"/>
     </w:rPr>
   </w:style>
-  <w:style w:type="character" w:styleId="BookTitle">
+  <w:style w:type="character" w:styleId="af0">
     <w:name w:val="Book Title"/>
-    <w:basedOn w:val="DefaultParagraphFont"/>
+    <w:basedOn w:val="a0"/>
     <w:uiPriority w:val="33"/>
     <w:qFormat/>
     <w:rsid w:val="00735D8D"/>
@@ -4770,10 +4766,10 @@
       <w:spacing w:val="5"/>
     </w:rPr>
   </w:style>
-  <w:style w:type="paragraph" w:styleId="TOCHeading">
+  <w:style w:type="paragraph" w:styleId="af1">
     <w:name w:val="TOC Heading"/>
-    <w:basedOn w:val="Heading1"/>
-    <w:next w:val="Normal"/>
+    <w:basedOn w:val="1"/>
+    <w:next w:val="a"/>
     <w:uiPriority w:val="39"/>
     <w:semiHidden/>
     <w:unhideWhenUsed/>
@@ -4783,17 +4779,17 @@
       <w:outlineLvl w:val="9"/>
     </w:pPr>
   </w:style>
-  <w:style w:type="character" w:customStyle="1" w:styleId="NoSpacingChar">
-    <w:name w:val="No Spacing Char"/>
-    <w:basedOn w:val="DefaultParagraphFont"/>
-    <w:link w:val="NoSpacing"/>
+  <w:style w:type="character" w:customStyle="1" w:styleId="Char3">
+    <w:name w:val="Χωρίς διάστιχο Char"/>
+    <w:basedOn w:val="a0"/>
+    <w:link w:val="ad"/>
     <w:uiPriority w:val="1"/>
     <w:rsid w:val="00EE7DBB"/>
   </w:style>
-  <w:style w:type="paragraph" w:styleId="Header">
+  <w:style w:type="paragraph" w:styleId="af2">
     <w:name w:val="header"/>
-    <w:basedOn w:val="Normal"/>
-    <w:link w:val="HeaderChar"/>
+    <w:basedOn w:val="a"/>
+    <w:link w:val="Char4"/>
     <w:uiPriority w:val="99"/>
     <w:unhideWhenUsed/>
     <w:rsid w:val="006D0EB7"/>
@@ -4805,17 +4801,17 @@
       <w:spacing w:after="0" w:line="240" w:lineRule="auto"/>
     </w:pPr>
   </w:style>
-  <w:style w:type="character" w:customStyle="1" w:styleId="HeaderChar">
-    <w:name w:val="Header Char"/>
-    <w:basedOn w:val="DefaultParagraphFont"/>
-    <w:link w:val="Header"/>
+  <w:style w:type="character" w:customStyle="1" w:styleId="Char4">
+    <w:name w:val="Κεφαλίδα Char"/>
+    <w:basedOn w:val="a0"/>
+    <w:link w:val="af2"/>
     <w:uiPriority w:val="99"/>
     <w:rsid w:val="006D0EB7"/>
   </w:style>
-  <w:style w:type="paragraph" w:styleId="Footer">
+  <w:style w:type="paragraph" w:styleId="af3">
     <w:name w:val="footer"/>
-    <w:basedOn w:val="Normal"/>
-    <w:link w:val="FooterChar"/>
+    <w:basedOn w:val="a"/>
+    <w:link w:val="Char5"/>
     <w:uiPriority w:val="99"/>
     <w:unhideWhenUsed/>
     <w:rsid w:val="006D0EB7"/>
@@ -4827,16 +4823,16 @@
       <w:spacing w:after="0" w:line="240" w:lineRule="auto"/>
     </w:pPr>
   </w:style>
-  <w:style w:type="character" w:customStyle="1" w:styleId="FooterChar">
-    <w:name w:val="Footer Char"/>
-    <w:basedOn w:val="DefaultParagraphFont"/>
-    <w:link w:val="Footer"/>
+  <w:style w:type="character" w:customStyle="1" w:styleId="Char5">
+    <w:name w:val="Υποσέλιδο Char"/>
+    <w:basedOn w:val="a0"/>
+    <w:link w:val="af3"/>
     <w:uiPriority w:val="99"/>
     <w:rsid w:val="006D0EB7"/>
   </w:style>
-  <w:style w:type="table" w:styleId="TableGrid">
+  <w:style w:type="table" w:styleId="af4">
     <w:name w:val="Table Grid"/>
-    <w:basedOn w:val="TableNormal"/>
+    <w:basedOn w:val="a1"/>
     <w:uiPriority w:val="39"/>
     <w:rsid w:val="003C666A"/>
     <w:pPr>
